--- a/trunk/BaoCaojSQL/Huong dan su dung.docx
+++ b/trunk/BaoCaojSQL/Huong dan su dung.docx
@@ -317,8 +317,6 @@
         <w:fldChar w:fldCharType="separate"/>
       </w:r>
     </w:p>
-    <w:bookmarkStart w:id="0" w:name="_GoBack"/>
-    <w:bookmarkEnd w:id="0"/>
     <w:p>
       <w:pPr>
         <w:pStyle w:val="TOC1"/>
@@ -331,126 +329,81 @@
           <w:lang w:eastAsia="en-US"/>
         </w:rPr>
       </w:pPr>
-      <w:r>
-        <w:rPr>
-          <w:rStyle w:val="Hyperlink"/>
-          <w:noProof/>
-        </w:rPr>
-        <w:fldChar w:fldCharType="begin"/>
-      </w:r>
-      <w:r>
-        <w:rPr>
-          <w:rStyle w:val="Hyperlink"/>
-          <w:noProof/>
-        </w:rPr>
-        <w:instrText xml:space="preserve"> </w:instrText>
-      </w:r>
-      <w:r>
-        <w:rPr>
-          <w:noProof/>
-        </w:rPr>
-        <w:instrText>HYPERLINK \l "_Toc327258104"</w:instrText>
-      </w:r>
-      <w:r>
-        <w:rPr>
-          <w:rStyle w:val="Hyperlink"/>
-          <w:noProof/>
-        </w:rPr>
-        <w:instrText xml:space="preserve"> </w:instrText>
-      </w:r>
-      <w:r>
-        <w:rPr>
-          <w:rStyle w:val="Hyperlink"/>
-          <w:noProof/>
-        </w:rPr>
-      </w:r>
-      <w:r>
-        <w:rPr>
-          <w:rStyle w:val="Hyperlink"/>
-          <w:noProof/>
-        </w:rPr>
-        <w:fldChar w:fldCharType="separate"/>
-      </w:r>
-      <w:r>
-        <w:rPr>
-          <w:rStyle w:val="Hyperlink"/>
-          <w:rFonts w:ascii="Times New Roman" w:hAnsi="Times New Roman" w:cs="Times New Roman"/>
-          <w:b/>
-          <w:noProof/>
-        </w:rPr>
-        <w:t>I.</w:t>
-      </w:r>
-      <w:r>
-        <w:rPr>
-          <w:noProof/>
-          <w:lang w:eastAsia="en-US"/>
-        </w:rPr>
-        <w:tab/>
-      </w:r>
-      <w:r>
-        <w:rPr>
-          <w:rStyle w:val="Hyperlink"/>
-          <w:rFonts w:ascii="Times New Roman" w:hAnsi="Times New Roman" w:cs="Times New Roman"/>
-          <w:b/>
-          <w:noProof/>
-        </w:rPr>
-        <w:t>Các bước sử dụng chương trình</w:t>
-      </w:r>
-      <w:r>
-        <w:rPr>
-          <w:noProof/>
-          <w:webHidden/>
-        </w:rPr>
-        <w:tab/>
-      </w:r>
-      <w:r>
-        <w:rPr>
-          <w:noProof/>
-          <w:webHidden/>
-        </w:rPr>
-        <w:fldChar w:fldCharType="begin"/>
-      </w:r>
-      <w:r>
-        <w:rPr>
-          <w:noProof/>
-          <w:webHidden/>
-        </w:rPr>
-        <w:instrText xml:space="preserve"> PAGEREF _Toc327258104 \h </w:instrText>
-      </w:r>
-      <w:r>
-        <w:rPr>
-          <w:noProof/>
-          <w:webHidden/>
-        </w:rPr>
-      </w:r>
-      <w:r>
-        <w:rPr>
-          <w:noProof/>
-          <w:webHidden/>
-        </w:rPr>
-        <w:fldChar w:fldCharType="separate"/>
-      </w:r>
-      <w:r>
-        <w:rPr>
-          <w:noProof/>
-          <w:webHidden/>
-        </w:rPr>
-        <w:t>2</w:t>
-      </w:r>
-      <w:r>
-        <w:rPr>
-          <w:noProof/>
-          <w:webHidden/>
-        </w:rPr>
-        <w:fldChar w:fldCharType="end"/>
-      </w:r>
-      <w:r>
-        <w:rPr>
-          <w:rStyle w:val="Hyperlink"/>
-          <w:noProof/>
-        </w:rPr>
-        <w:fldChar w:fldCharType="end"/>
-      </w:r>
+      <w:hyperlink w:anchor="_Toc327258104" w:history="1">
+        <w:r>
+          <w:rPr>
+            <w:rStyle w:val="Hyperlink"/>
+            <w:rFonts w:ascii="Times New Roman" w:hAnsi="Times New Roman" w:cs="Times New Roman"/>
+            <w:b/>
+            <w:noProof/>
+          </w:rPr>
+          <w:t>I.</w:t>
+        </w:r>
+        <w:r>
+          <w:rPr>
+            <w:noProof/>
+            <w:lang w:eastAsia="en-US"/>
+          </w:rPr>
+          <w:tab/>
+        </w:r>
+        <w:r>
+          <w:rPr>
+            <w:rStyle w:val="Hyperlink"/>
+            <w:rFonts w:ascii="Times New Roman" w:hAnsi="Times New Roman" w:cs="Times New Roman"/>
+            <w:b/>
+            <w:noProof/>
+          </w:rPr>
+          <w:t>Các bước sử dụng chương trình</w:t>
+        </w:r>
+        <w:r>
+          <w:rPr>
+            <w:noProof/>
+            <w:webHidden/>
+          </w:rPr>
+          <w:tab/>
+        </w:r>
+        <w:r>
+          <w:rPr>
+            <w:noProof/>
+            <w:webHidden/>
+          </w:rPr>
+          <w:fldChar w:fldCharType="begin"/>
+        </w:r>
+        <w:r>
+          <w:rPr>
+            <w:noProof/>
+            <w:webHidden/>
+          </w:rPr>
+          <w:instrText xml:space="preserve"> PAGEREF _Toc327258104 \h </w:instrText>
+        </w:r>
+        <w:r>
+          <w:rPr>
+            <w:noProof/>
+            <w:webHidden/>
+          </w:rPr>
+        </w:r>
+        <w:r>
+          <w:rPr>
+            <w:noProof/>
+            <w:webHidden/>
+          </w:rPr>
+          <w:fldChar w:fldCharType="separate"/>
+        </w:r>
+        <w:r>
+          <w:rPr>
+            <w:noProof/>
+            <w:webHidden/>
+          </w:rPr>
+          <w:t>2</w:t>
+        </w:r>
+        <w:r>
+          <w:rPr>
+            <w:noProof/>
+            <w:webHidden/>
+          </w:rPr>
+          <w:fldChar w:fldCharType="end"/>
+        </w:r>
+      </w:hyperlink>
     </w:p>
     <w:p>
       <w:pPr>
@@ -1713,11 +1666,11 @@
           <w:szCs w:val="26"/>
         </w:rPr>
       </w:pPr>
-      <w:bookmarkStart w:id="1" w:name="_Toc327251128"/>
-      <w:bookmarkStart w:id="2" w:name="_Toc327251150"/>
-      <w:bookmarkStart w:id="3" w:name="_Toc327258043"/>
-      <w:bookmarkStart w:id="4" w:name="_Toc327258065"/>
-      <w:bookmarkStart w:id="5" w:name="_Toc327258104"/>
+      <w:bookmarkStart w:id="0" w:name="_Toc327251128"/>
+      <w:bookmarkStart w:id="1" w:name="_Toc327251150"/>
+      <w:bookmarkStart w:id="2" w:name="_Toc327258043"/>
+      <w:bookmarkStart w:id="3" w:name="_Toc327258065"/>
+      <w:bookmarkStart w:id="4" w:name="_Toc327258104"/>
       <w:r>
         <w:rPr>
           <w:rFonts w:ascii="Times New Roman" w:hAnsi="Times New Roman" w:cs="Times New Roman"/>
@@ -1728,8 +1681,8 @@
         </w:rPr>
         <w:t xml:space="preserve">Các bước </w:t>
       </w:r>
+      <w:bookmarkEnd w:id="0"/>
       <w:bookmarkEnd w:id="1"/>
-      <w:bookmarkEnd w:id="2"/>
       <w:r>
         <w:rPr>
           <w:rFonts w:ascii="Times New Roman" w:hAnsi="Times New Roman" w:cs="Times New Roman"/>
@@ -1740,9 +1693,9 @@
         </w:rPr>
         <w:t>sử dụng chương trình</w:t>
       </w:r>
+      <w:bookmarkEnd w:id="2"/>
       <w:bookmarkEnd w:id="3"/>
       <w:bookmarkEnd w:id="4"/>
-      <w:bookmarkEnd w:id="5"/>
     </w:p>
     <w:p>
       <w:pPr>
@@ -1760,11 +1713,11 @@
           <w:szCs w:val="26"/>
         </w:rPr>
       </w:pPr>
-      <w:bookmarkStart w:id="6" w:name="_Toc327251129"/>
-      <w:bookmarkStart w:id="7" w:name="_Toc327251151"/>
-      <w:bookmarkStart w:id="8" w:name="_Toc327258044"/>
-      <w:bookmarkStart w:id="9" w:name="_Toc327258066"/>
-      <w:bookmarkStart w:id="10" w:name="_Toc327258105"/>
+      <w:bookmarkStart w:id="5" w:name="_Toc327251129"/>
+      <w:bookmarkStart w:id="6" w:name="_Toc327251151"/>
+      <w:bookmarkStart w:id="7" w:name="_Toc327258044"/>
+      <w:bookmarkStart w:id="8" w:name="_Toc327258066"/>
+      <w:bookmarkStart w:id="9" w:name="_Toc327258105"/>
       <w:r>
         <w:rPr>
           <w:rFonts w:ascii="Times New Roman" w:hAnsi="Times New Roman" w:cs="Times New Roman"/>
@@ -1774,11 +1727,11 @@
         </w:rPr>
         <w:t>Chạy Module Server</w:t>
       </w:r>
+      <w:bookmarkEnd w:id="5"/>
       <w:bookmarkEnd w:id="6"/>
       <w:bookmarkEnd w:id="7"/>
       <w:bookmarkEnd w:id="8"/>
       <w:bookmarkEnd w:id="9"/>
-      <w:bookmarkEnd w:id="10"/>
     </w:p>
     <w:p>
       <w:pPr>
@@ -1873,11 +1826,11 @@
           <w:szCs w:val="26"/>
         </w:rPr>
       </w:pPr>
-      <w:bookmarkStart w:id="11" w:name="_Toc327251130"/>
-      <w:bookmarkStart w:id="12" w:name="_Toc327251152"/>
-      <w:bookmarkStart w:id="13" w:name="_Toc327258045"/>
-      <w:bookmarkStart w:id="14" w:name="_Toc327258067"/>
-      <w:bookmarkStart w:id="15" w:name="_Toc327258106"/>
+      <w:bookmarkStart w:id="10" w:name="_Toc327251130"/>
+      <w:bookmarkStart w:id="11" w:name="_Toc327251152"/>
+      <w:bookmarkStart w:id="12" w:name="_Toc327258045"/>
+      <w:bookmarkStart w:id="13" w:name="_Toc327258067"/>
+      <w:bookmarkStart w:id="14" w:name="_Toc327258106"/>
       <w:r>
         <w:rPr>
           <w:rFonts w:ascii="Times New Roman" w:hAnsi="Times New Roman" w:cs="Times New Roman"/>
@@ -1887,11 +1840,11 @@
         </w:rPr>
         <w:t>Chạy module Client.</w:t>
       </w:r>
+      <w:bookmarkEnd w:id="10"/>
       <w:bookmarkEnd w:id="11"/>
       <w:bookmarkEnd w:id="12"/>
       <w:bookmarkEnd w:id="13"/>
       <w:bookmarkEnd w:id="14"/>
-      <w:bookmarkEnd w:id="15"/>
     </w:p>
     <w:p>
       <w:pPr>
@@ -2057,11 +2010,11 @@
           <w:szCs w:val="26"/>
         </w:rPr>
       </w:pPr>
-      <w:bookmarkStart w:id="16" w:name="_Toc327251131"/>
-      <w:bookmarkStart w:id="17" w:name="_Toc327251153"/>
-      <w:bookmarkStart w:id="18" w:name="_Toc327258046"/>
-      <w:bookmarkStart w:id="19" w:name="_Toc327258068"/>
-      <w:bookmarkStart w:id="20" w:name="_Toc327258107"/>
+      <w:bookmarkStart w:id="15" w:name="_Toc327251131"/>
+      <w:bookmarkStart w:id="16" w:name="_Toc327251153"/>
+      <w:bookmarkStart w:id="17" w:name="_Toc327258046"/>
+      <w:bookmarkStart w:id="18" w:name="_Toc327258068"/>
+      <w:bookmarkStart w:id="19" w:name="_Toc327258107"/>
       <w:r>
         <w:rPr>
           <w:rFonts w:ascii="Times New Roman" w:hAnsi="Times New Roman" w:cs="Times New Roman"/>
@@ -2072,11 +2025,11 @@
         </w:rPr>
         <w:t>Sử dụng Server chi tiết</w:t>
       </w:r>
+      <w:bookmarkEnd w:id="15"/>
       <w:bookmarkEnd w:id="16"/>
       <w:bookmarkEnd w:id="17"/>
       <w:bookmarkEnd w:id="18"/>
       <w:bookmarkEnd w:id="19"/>
-      <w:bookmarkEnd w:id="20"/>
     </w:p>
     <w:p>
       <w:pPr>
@@ -2094,9 +2047,9 @@
           <w:szCs w:val="26"/>
         </w:rPr>
       </w:pPr>
-      <w:bookmarkStart w:id="21" w:name="_Toc327258047"/>
-      <w:bookmarkStart w:id="22" w:name="_Toc327258069"/>
-      <w:bookmarkStart w:id="23" w:name="_Toc327258108"/>
+      <w:bookmarkStart w:id="20" w:name="_Toc327258047"/>
+      <w:bookmarkStart w:id="21" w:name="_Toc327258069"/>
+      <w:bookmarkStart w:id="22" w:name="_Toc327258108"/>
       <w:r>
         <w:rPr>
           <w:rFonts w:ascii="Times New Roman" w:hAnsi="Times New Roman" w:cs="Times New Roman"/>
@@ -2176,9 +2129,9 @@
         </w:rPr>
         <w:t>Màn hình chính Server</w:t>
       </w:r>
+      <w:bookmarkEnd w:id="20"/>
       <w:bookmarkEnd w:id="21"/>
       <w:bookmarkEnd w:id="22"/>
-      <w:bookmarkEnd w:id="23"/>
     </w:p>
     <w:p>
       <w:pPr>
@@ -2197,9 +2150,9 @@
           <w:szCs w:val="26"/>
         </w:rPr>
       </w:pPr>
-      <w:bookmarkStart w:id="24" w:name="_Toc327258048"/>
-      <w:bookmarkStart w:id="25" w:name="_Toc327258070"/>
-      <w:bookmarkStart w:id="26" w:name="_Toc327258109"/>
+      <w:bookmarkStart w:id="23" w:name="_Toc327258048"/>
+      <w:bookmarkStart w:id="24" w:name="_Toc327258070"/>
+      <w:bookmarkStart w:id="25" w:name="_Toc327258109"/>
       <w:r>
         <w:rPr>
           <w:rFonts w:ascii="Times New Roman" w:hAnsi="Times New Roman" w:cs="Times New Roman"/>
@@ -2210,9 +2163,9 @@
         <w:lastRenderedPageBreak/>
         <w:t>Quản lý Database.</w:t>
       </w:r>
+      <w:bookmarkEnd w:id="23"/>
       <w:bookmarkEnd w:id="24"/>
       <w:bookmarkEnd w:id="25"/>
-      <w:bookmarkEnd w:id="26"/>
     </w:p>
     <w:p>
       <w:pPr>
@@ -2885,9 +2838,9 @@
           <w:szCs w:val="26"/>
         </w:rPr>
       </w:pPr>
-      <w:bookmarkStart w:id="27" w:name="_Toc327258049"/>
-      <w:bookmarkStart w:id="28" w:name="_Toc327258071"/>
-      <w:bookmarkStart w:id="29" w:name="_Toc327258110"/>
+      <w:bookmarkStart w:id="26" w:name="_Toc327258049"/>
+      <w:bookmarkStart w:id="27" w:name="_Toc327258071"/>
+      <w:bookmarkStart w:id="28" w:name="_Toc327258110"/>
       <w:r>
         <w:rPr>
           <w:rFonts w:ascii="Times New Roman" w:hAnsi="Times New Roman" w:cs="Times New Roman"/>
@@ -2898,9 +2851,9 @@
         <w:lastRenderedPageBreak/>
         <w:t>Main – Quản lý server.</w:t>
       </w:r>
+      <w:bookmarkEnd w:id="26"/>
       <w:bookmarkEnd w:id="27"/>
       <w:bookmarkEnd w:id="28"/>
-      <w:bookmarkEnd w:id="29"/>
     </w:p>
     <w:p>
       <w:pPr>
@@ -3439,9 +3392,9 @@
           <w:szCs w:val="26"/>
         </w:rPr>
       </w:pPr>
-      <w:bookmarkStart w:id="30" w:name="_Toc327258050"/>
-      <w:bookmarkStart w:id="31" w:name="_Toc327258072"/>
-      <w:bookmarkStart w:id="32" w:name="_Toc327258111"/>
+      <w:bookmarkStart w:id="29" w:name="_Toc327258050"/>
+      <w:bookmarkStart w:id="30" w:name="_Toc327258072"/>
+      <w:bookmarkStart w:id="31" w:name="_Toc327258111"/>
       <w:r>
         <w:rPr>
           <w:rFonts w:ascii="Times New Roman" w:hAnsi="Times New Roman" w:cs="Times New Roman"/>
@@ -3451,9 +3404,9 @@
         </w:rPr>
         <w:t>Tab: Quản lý Table</w:t>
       </w:r>
+      <w:bookmarkEnd w:id="29"/>
       <w:bookmarkEnd w:id="30"/>
       <w:bookmarkEnd w:id="31"/>
-      <w:bookmarkEnd w:id="32"/>
     </w:p>
     <w:p>
       <w:pPr>
@@ -3817,9 +3770,9 @@
           <w:szCs w:val="26"/>
         </w:rPr>
       </w:pPr>
-      <w:bookmarkStart w:id="33" w:name="_Toc327258051"/>
-      <w:bookmarkStart w:id="34" w:name="_Toc327258073"/>
-      <w:bookmarkStart w:id="35" w:name="_Toc327258112"/>
+      <w:bookmarkStart w:id="32" w:name="_Toc327258051"/>
+      <w:bookmarkStart w:id="33" w:name="_Toc327258073"/>
+      <w:bookmarkStart w:id="34" w:name="_Toc327258112"/>
       <w:r>
         <w:rPr>
           <w:rFonts w:ascii="Times New Roman" w:hAnsi="Times New Roman" w:cs="Times New Roman"/>
@@ -3910,9 +3863,9 @@
         </w:rPr>
         <w:t>ab Add Table: Thêm bảng mới cho database</w:t>
       </w:r>
+      <w:bookmarkEnd w:id="32"/>
       <w:bookmarkEnd w:id="33"/>
       <w:bookmarkEnd w:id="34"/>
-      <w:bookmarkEnd w:id="35"/>
     </w:p>
     <w:p>
       <w:pPr>
@@ -4468,55 +4421,24 @@
           <w:sz w:val="26"/>
           <w:szCs w:val="26"/>
         </w:rPr>
-        <w:t xml:space="preserve">Tên </w:t>
-      </w:r>
-      <w:r>
-        <w:rPr>
-          <w:rFonts w:ascii="Times New Roman" w:hAnsi="Times New Roman" w:cs="Times New Roman"/>
-          <w:sz w:val="26"/>
-          <w:szCs w:val="26"/>
-        </w:rPr>
-        <w:t>Table</w:t>
-      </w:r>
-      <w:r>
-        <w:rPr>
-          <w:rFonts w:ascii="Times New Roman" w:hAnsi="Times New Roman" w:cs="Times New Roman"/>
-          <w:sz w:val="26"/>
-          <w:szCs w:val="26"/>
-        </w:rPr>
-        <w:t xml:space="preserve"> không được trùng với </w:t>
-      </w:r>
-      <w:r>
-        <w:rPr>
-          <w:rFonts w:ascii="Times New Roman" w:hAnsi="Times New Roman" w:cs="Times New Roman"/>
-          <w:sz w:val="26"/>
-          <w:szCs w:val="26"/>
-        </w:rPr>
-        <w:t xml:space="preserve">các table </w:t>
-      </w:r>
-      <w:r>
-        <w:rPr>
-          <w:rFonts w:ascii="Times New Roman" w:hAnsi="Times New Roman" w:cs="Times New Roman"/>
-          <w:sz w:val="26"/>
-          <w:szCs w:val="26"/>
-        </w:rPr>
-        <w:t>đã có</w:t>
-      </w:r>
-      <w:r>
-        <w:rPr>
-          <w:rFonts w:ascii="Times New Roman" w:hAnsi="Times New Roman" w:cs="Times New Roman"/>
-          <w:sz w:val="26"/>
-          <w:szCs w:val="26"/>
-        </w:rPr>
-        <w:t xml:space="preserve"> trong database</w:t>
-      </w:r>
-      <w:r>
-        <w:rPr>
-          <w:rFonts w:ascii="Times New Roman" w:hAnsi="Times New Roman" w:cs="Times New Roman"/>
-          <w:sz w:val="26"/>
-          <w:szCs w:val="26"/>
-        </w:rPr>
-        <w:t>.</w:t>
+        <w:t xml:space="preserve">Nếu có sai j thì có thể nhấn nút </w:t>
+      </w:r>
+      <w:r>
+        <w:rPr>
+          <w:rFonts w:ascii="Times New Roman" w:hAnsi="Times New Roman" w:cs="Times New Roman"/>
+          <w:b/>
+          <w:sz w:val="26"/>
+          <w:szCs w:val="26"/>
+        </w:rPr>
+        <w:t>Reset</w:t>
+      </w:r>
+      <w:r>
+        <w:rPr>
+          <w:rFonts w:ascii="Times New Roman" w:hAnsi="Times New Roman" w:cs="Times New Roman"/>
+          <w:sz w:val="26"/>
+          <w:szCs w:val="26"/>
+        </w:rPr>
+        <w:t xml:space="preserve"> để làm lại.</w:t>
       </w:r>
     </w:p>
     <w:p>
@@ -4539,7 +4461,7 @@
           <w:sz w:val="26"/>
           <w:szCs w:val="26"/>
         </w:rPr>
-        <w:t>Tên Field không được trùng với tên các field đã có.</w:t>
+        <w:t>Tên Table không được trùng với các table đã có trong database.</w:t>
       </w:r>
     </w:p>
     <w:p>
@@ -4562,31 +4484,7 @@
           <w:sz w:val="26"/>
           <w:szCs w:val="26"/>
         </w:rPr>
-        <w:t xml:space="preserve">Tên </w:t>
-      </w:r>
-      <w:r>
-        <w:rPr>
-          <w:rFonts w:ascii="Times New Roman" w:hAnsi="Times New Roman" w:cs="Times New Roman"/>
-          <w:sz w:val="26"/>
-          <w:szCs w:val="26"/>
-        </w:rPr>
-        <w:t>Table</w:t>
-      </w:r>
-      <w:r>
-        <w:rPr>
-          <w:rFonts w:ascii="Times New Roman" w:hAnsi="Times New Roman" w:cs="Times New Roman"/>
-          <w:sz w:val="26"/>
-          <w:szCs w:val="26"/>
-        </w:rPr>
-        <w:t>, Field</w:t>
-      </w:r>
-      <w:r>
-        <w:rPr>
-          <w:rFonts w:ascii="Times New Roman" w:hAnsi="Times New Roman" w:cs="Times New Roman"/>
-          <w:sz w:val="26"/>
-          <w:szCs w:val="26"/>
-        </w:rPr>
-        <w:t xml:space="preserve"> chỉ gồm các ký tự a…z, A…Z, 0…9, ký tự đầu không được là số.Nếu có sai sẽ có thông báo để ta biết và hiệu chỉnh lại.</w:t>
+        <w:t>Tên Field không được trùng với tên các field đã có.</w:t>
       </w:r>
     </w:p>
     <w:p>
@@ -4609,8 +4507,34 @@
           <w:sz w:val="26"/>
           <w:szCs w:val="26"/>
         </w:rPr>
-        <w:t>Ví dụ:</w:t>
-      </w:r>
+        <w:t xml:space="preserve">Tên </w:t>
+      </w:r>
+      <w:r>
+        <w:rPr>
+          <w:rFonts w:ascii="Times New Roman" w:hAnsi="Times New Roman" w:cs="Times New Roman"/>
+          <w:sz w:val="26"/>
+          <w:szCs w:val="26"/>
+        </w:rPr>
+        <w:t>Table</w:t>
+      </w:r>
+      <w:r>
+        <w:rPr>
+          <w:rFonts w:ascii="Times New Roman" w:hAnsi="Times New Roman" w:cs="Times New Roman"/>
+          <w:sz w:val="26"/>
+          <w:szCs w:val="26"/>
+        </w:rPr>
+        <w:t>, Field</w:t>
+      </w:r>
+      <w:r>
+        <w:rPr>
+          <w:rFonts w:ascii="Times New Roman" w:hAnsi="Times New Roman" w:cs="Times New Roman"/>
+          <w:sz w:val="26"/>
+          <w:szCs w:val="26"/>
+        </w:rPr>
+        <w:t xml:space="preserve"> chỉ gồm các ký tự a…z, A…Z, 0…9, ký tự đầu không được là số.Nếu có sai sẽ có thông báo để ta biết và hiệu chỉnh lại.</w:t>
+      </w:r>
+      <w:bookmarkStart w:id="35" w:name="_GoBack"/>
+      <w:bookmarkEnd w:id="35"/>
     </w:p>
     <w:p>
       <w:pPr>
@@ -4629,7 +4553,7 @@
           <w:szCs w:val="26"/>
         </w:rPr>
         <w:drawing>
-          <wp:inline distT="0" distB="0" distL="0" distR="0" wp14:anchorId="26BFBA5A" wp14:editId="245CD402">
+          <wp:inline distT="0" distB="0" distL="0" distR="0" wp14:anchorId="50817597" wp14:editId="1188F6C1">
             <wp:extent cx="3604260" cy="1499235"/>
             <wp:effectExtent l="0" t="0" r="0" b="5715"/>
             <wp:docPr id="17" name="Picture 17" descr="C:\Users\DWater\Desktop\Capture.PNG"/>
@@ -5551,7 +5475,7 @@
         <w:rFonts w:asciiTheme="majorHAnsi" w:eastAsiaTheme="majorEastAsia" w:hAnsiTheme="majorHAnsi" w:cstheme="majorBidi"/>
         <w:noProof/>
       </w:rPr>
-      <w:t>1</w:t>
+      <w:t>10</w:t>
     </w:r>
     <w:r>
       <w:rPr>
@@ -7577,6 +7501,7 @@
   <w:style w:type="character" w:default="1" w:styleId="DefaultParagraphFont">
     <w:name w:val="Default Paragraph Font"/>
     <w:uiPriority w:val="1"/>
+    <w:semiHidden/>
     <w:unhideWhenUsed/>
   </w:style>
   <w:style w:type="table" w:default="1" w:styleId="TableNormal">
@@ -8397,6 +8322,7 @@
   <w:style w:type="character" w:default="1" w:styleId="DefaultParagraphFont">
     <w:name w:val="Default Paragraph Font"/>
     <w:uiPriority w:val="1"/>
+    <w:semiHidden/>
     <w:unhideWhenUsed/>
   </w:style>
   <w:style w:type="table" w:default="1" w:styleId="TableNormal">
@@ -9101,7 +9027,7 @@
 </file>
 
 <file path=customXml/itemProps1.xml><?xml version="1.0" encoding="utf-8"?>
-<ds:datastoreItem xmlns:ds="http://schemas.openxmlformats.org/officeDocument/2006/customXml" ds:itemID="{2DD2E97B-A143-438C-82D6-55960BFAE5F6}">
+<ds:datastoreItem xmlns:ds="http://schemas.openxmlformats.org/officeDocument/2006/customXml" ds:itemID="{209C7621-F5AB-473E-8728-EAB3812E6BD0}">
   <ds:schemaRefs>
     <ds:schemaRef ds:uri="http://schemas.openxmlformats.org/officeDocument/2006/bibliography"/>
   </ds:schemaRefs>

--- a/trunk/BaoCaojSQL/Huong dan su dung.docx
+++ b/trunk/BaoCaojSQL/Huong dan su dung.docx
@@ -71,7 +71,23 @@
           <w:b/>
           <w:sz w:val="42"/>
         </w:rPr>
-        <w:t>CUỐI KỲ JSQL SERVER</w:t>
+        <w:t xml:space="preserve">CUỐI KỲ </w:t>
+      </w:r>
+      <w:r>
+        <w:rPr>
+          <w:rFonts w:ascii="Times New Roman" w:hAnsi="Times New Roman" w:cs="Times New Roman"/>
+          <w:b/>
+          <w:sz w:val="42"/>
+        </w:rPr>
+        <w:t xml:space="preserve">- </w:t>
+      </w:r>
+      <w:r>
+        <w:rPr>
+          <w:rFonts w:ascii="Times New Roman" w:hAnsi="Times New Roman" w:cs="Times New Roman"/>
+          <w:b/>
+          <w:sz w:val="42"/>
+        </w:rPr>
+        <w:t>JSQL SERVER</w:t>
       </w:r>
     </w:p>
     <w:p>
@@ -247,6 +263,8 @@
           <w:sz w:val="46"/>
         </w:rPr>
       </w:pPr>
+      <w:bookmarkStart w:id="0" w:name="_GoBack"/>
+      <w:bookmarkEnd w:id="0"/>
       <w:r>
         <w:rPr>
           <w:rFonts w:ascii="Times New Roman" w:hAnsi="Times New Roman" w:cs="Times New Roman"/>
@@ -254,16 +272,7 @@
           <w:color w:val="1F497D" w:themeColor="text2"/>
           <w:sz w:val="46"/>
         </w:rPr>
-        <w:t>BÁO CÁO</w:t>
-      </w:r>
-      <w:r>
-        <w:rPr>
-          <w:rFonts w:ascii="Times New Roman" w:hAnsi="Times New Roman" w:cs="Times New Roman"/>
-          <w:b/>
-          <w:color w:val="1F497D" w:themeColor="text2"/>
-          <w:sz w:val="46"/>
-        </w:rPr>
-        <w:t xml:space="preserve"> – HƯỚNG DẪN SỬ DỤNG</w:t>
+        <w:t>HƯỚNG DẪN SỬ DỤNG</w:t>
       </w:r>
     </w:p>
     <w:p>
@@ -1666,11 +1675,11 @@
           <w:szCs w:val="26"/>
         </w:rPr>
       </w:pPr>
-      <w:bookmarkStart w:id="0" w:name="_Toc327251128"/>
-      <w:bookmarkStart w:id="1" w:name="_Toc327251150"/>
-      <w:bookmarkStart w:id="2" w:name="_Toc327258043"/>
-      <w:bookmarkStart w:id="3" w:name="_Toc327258065"/>
-      <w:bookmarkStart w:id="4" w:name="_Toc327258104"/>
+      <w:bookmarkStart w:id="1" w:name="_Toc327251128"/>
+      <w:bookmarkStart w:id="2" w:name="_Toc327251150"/>
+      <w:bookmarkStart w:id="3" w:name="_Toc327258043"/>
+      <w:bookmarkStart w:id="4" w:name="_Toc327258065"/>
+      <w:bookmarkStart w:id="5" w:name="_Toc327258104"/>
       <w:r>
         <w:rPr>
           <w:rFonts w:ascii="Times New Roman" w:hAnsi="Times New Roman" w:cs="Times New Roman"/>
@@ -1681,8 +1690,8 @@
         </w:rPr>
         <w:t xml:space="preserve">Các bước </w:t>
       </w:r>
-      <w:bookmarkEnd w:id="0"/>
       <w:bookmarkEnd w:id="1"/>
+      <w:bookmarkEnd w:id="2"/>
       <w:r>
         <w:rPr>
           <w:rFonts w:ascii="Times New Roman" w:hAnsi="Times New Roman" w:cs="Times New Roman"/>
@@ -1693,9 +1702,9 @@
         </w:rPr>
         <w:t>sử dụng chương trình</w:t>
       </w:r>
-      <w:bookmarkEnd w:id="2"/>
       <w:bookmarkEnd w:id="3"/>
       <w:bookmarkEnd w:id="4"/>
+      <w:bookmarkEnd w:id="5"/>
     </w:p>
     <w:p>
       <w:pPr>
@@ -1713,11 +1722,11 @@
           <w:szCs w:val="26"/>
         </w:rPr>
       </w:pPr>
-      <w:bookmarkStart w:id="5" w:name="_Toc327251129"/>
-      <w:bookmarkStart w:id="6" w:name="_Toc327251151"/>
-      <w:bookmarkStart w:id="7" w:name="_Toc327258044"/>
-      <w:bookmarkStart w:id="8" w:name="_Toc327258066"/>
-      <w:bookmarkStart w:id="9" w:name="_Toc327258105"/>
+      <w:bookmarkStart w:id="6" w:name="_Toc327251129"/>
+      <w:bookmarkStart w:id="7" w:name="_Toc327251151"/>
+      <w:bookmarkStart w:id="8" w:name="_Toc327258044"/>
+      <w:bookmarkStart w:id="9" w:name="_Toc327258066"/>
+      <w:bookmarkStart w:id="10" w:name="_Toc327258105"/>
       <w:r>
         <w:rPr>
           <w:rFonts w:ascii="Times New Roman" w:hAnsi="Times New Roman" w:cs="Times New Roman"/>
@@ -1727,11 +1736,11 @@
         </w:rPr>
         <w:t>Chạy Module Server</w:t>
       </w:r>
-      <w:bookmarkEnd w:id="5"/>
       <w:bookmarkEnd w:id="6"/>
       <w:bookmarkEnd w:id="7"/>
       <w:bookmarkEnd w:id="8"/>
       <w:bookmarkEnd w:id="9"/>
+      <w:bookmarkEnd w:id="10"/>
     </w:p>
     <w:p>
       <w:pPr>
@@ -1826,11 +1835,11 @@
           <w:szCs w:val="26"/>
         </w:rPr>
       </w:pPr>
-      <w:bookmarkStart w:id="10" w:name="_Toc327251130"/>
-      <w:bookmarkStart w:id="11" w:name="_Toc327251152"/>
-      <w:bookmarkStart w:id="12" w:name="_Toc327258045"/>
-      <w:bookmarkStart w:id="13" w:name="_Toc327258067"/>
-      <w:bookmarkStart w:id="14" w:name="_Toc327258106"/>
+      <w:bookmarkStart w:id="11" w:name="_Toc327251130"/>
+      <w:bookmarkStart w:id="12" w:name="_Toc327251152"/>
+      <w:bookmarkStart w:id="13" w:name="_Toc327258045"/>
+      <w:bookmarkStart w:id="14" w:name="_Toc327258067"/>
+      <w:bookmarkStart w:id="15" w:name="_Toc327258106"/>
       <w:r>
         <w:rPr>
           <w:rFonts w:ascii="Times New Roman" w:hAnsi="Times New Roman" w:cs="Times New Roman"/>
@@ -1840,11 +1849,11 @@
         </w:rPr>
         <w:t>Chạy module Client.</w:t>
       </w:r>
-      <w:bookmarkEnd w:id="10"/>
       <w:bookmarkEnd w:id="11"/>
       <w:bookmarkEnd w:id="12"/>
       <w:bookmarkEnd w:id="13"/>
       <w:bookmarkEnd w:id="14"/>
+      <w:bookmarkEnd w:id="15"/>
     </w:p>
     <w:p>
       <w:pPr>
@@ -2010,11 +2019,11 @@
           <w:szCs w:val="26"/>
         </w:rPr>
       </w:pPr>
-      <w:bookmarkStart w:id="15" w:name="_Toc327251131"/>
-      <w:bookmarkStart w:id="16" w:name="_Toc327251153"/>
-      <w:bookmarkStart w:id="17" w:name="_Toc327258046"/>
-      <w:bookmarkStart w:id="18" w:name="_Toc327258068"/>
-      <w:bookmarkStart w:id="19" w:name="_Toc327258107"/>
+      <w:bookmarkStart w:id="16" w:name="_Toc327251131"/>
+      <w:bookmarkStart w:id="17" w:name="_Toc327251153"/>
+      <w:bookmarkStart w:id="18" w:name="_Toc327258046"/>
+      <w:bookmarkStart w:id="19" w:name="_Toc327258068"/>
+      <w:bookmarkStart w:id="20" w:name="_Toc327258107"/>
       <w:r>
         <w:rPr>
           <w:rFonts w:ascii="Times New Roman" w:hAnsi="Times New Roman" w:cs="Times New Roman"/>
@@ -2025,11 +2034,11 @@
         </w:rPr>
         <w:t>Sử dụng Server chi tiết</w:t>
       </w:r>
-      <w:bookmarkEnd w:id="15"/>
       <w:bookmarkEnd w:id="16"/>
       <w:bookmarkEnd w:id="17"/>
       <w:bookmarkEnd w:id="18"/>
       <w:bookmarkEnd w:id="19"/>
+      <w:bookmarkEnd w:id="20"/>
     </w:p>
     <w:p>
       <w:pPr>
@@ -2047,9 +2056,9 @@
           <w:szCs w:val="26"/>
         </w:rPr>
       </w:pPr>
-      <w:bookmarkStart w:id="20" w:name="_Toc327258047"/>
-      <w:bookmarkStart w:id="21" w:name="_Toc327258069"/>
-      <w:bookmarkStart w:id="22" w:name="_Toc327258108"/>
+      <w:bookmarkStart w:id="21" w:name="_Toc327258047"/>
+      <w:bookmarkStart w:id="22" w:name="_Toc327258069"/>
+      <w:bookmarkStart w:id="23" w:name="_Toc327258108"/>
       <w:r>
         <w:rPr>
           <w:rFonts w:ascii="Times New Roman" w:hAnsi="Times New Roman" w:cs="Times New Roman"/>
@@ -2129,9 +2138,9 @@
         </w:rPr>
         <w:t>Màn hình chính Server</w:t>
       </w:r>
-      <w:bookmarkEnd w:id="20"/>
       <w:bookmarkEnd w:id="21"/>
       <w:bookmarkEnd w:id="22"/>
+      <w:bookmarkEnd w:id="23"/>
     </w:p>
     <w:p>
       <w:pPr>
@@ -2150,9 +2159,9 @@
           <w:szCs w:val="26"/>
         </w:rPr>
       </w:pPr>
-      <w:bookmarkStart w:id="23" w:name="_Toc327258048"/>
-      <w:bookmarkStart w:id="24" w:name="_Toc327258070"/>
-      <w:bookmarkStart w:id="25" w:name="_Toc327258109"/>
+      <w:bookmarkStart w:id="24" w:name="_Toc327258048"/>
+      <w:bookmarkStart w:id="25" w:name="_Toc327258070"/>
+      <w:bookmarkStart w:id="26" w:name="_Toc327258109"/>
       <w:r>
         <w:rPr>
           <w:rFonts w:ascii="Times New Roman" w:hAnsi="Times New Roman" w:cs="Times New Roman"/>
@@ -2163,9 +2172,9 @@
         <w:lastRenderedPageBreak/>
         <w:t>Quản lý Database.</w:t>
       </w:r>
-      <w:bookmarkEnd w:id="23"/>
       <w:bookmarkEnd w:id="24"/>
       <w:bookmarkEnd w:id="25"/>
+      <w:bookmarkEnd w:id="26"/>
     </w:p>
     <w:p>
       <w:pPr>
@@ -2838,9 +2847,9 @@
           <w:szCs w:val="26"/>
         </w:rPr>
       </w:pPr>
-      <w:bookmarkStart w:id="26" w:name="_Toc327258049"/>
-      <w:bookmarkStart w:id="27" w:name="_Toc327258071"/>
-      <w:bookmarkStart w:id="28" w:name="_Toc327258110"/>
+      <w:bookmarkStart w:id="27" w:name="_Toc327258049"/>
+      <w:bookmarkStart w:id="28" w:name="_Toc327258071"/>
+      <w:bookmarkStart w:id="29" w:name="_Toc327258110"/>
       <w:r>
         <w:rPr>
           <w:rFonts w:ascii="Times New Roman" w:hAnsi="Times New Roman" w:cs="Times New Roman"/>
@@ -2851,9 +2860,9 @@
         <w:lastRenderedPageBreak/>
         <w:t>Main – Quản lý server.</w:t>
       </w:r>
-      <w:bookmarkEnd w:id="26"/>
       <w:bookmarkEnd w:id="27"/>
       <w:bookmarkEnd w:id="28"/>
+      <w:bookmarkEnd w:id="29"/>
     </w:p>
     <w:p>
       <w:pPr>
@@ -3392,9 +3401,9 @@
           <w:szCs w:val="26"/>
         </w:rPr>
       </w:pPr>
-      <w:bookmarkStart w:id="29" w:name="_Toc327258050"/>
-      <w:bookmarkStart w:id="30" w:name="_Toc327258072"/>
-      <w:bookmarkStart w:id="31" w:name="_Toc327258111"/>
+      <w:bookmarkStart w:id="30" w:name="_Toc327258050"/>
+      <w:bookmarkStart w:id="31" w:name="_Toc327258072"/>
+      <w:bookmarkStart w:id="32" w:name="_Toc327258111"/>
       <w:r>
         <w:rPr>
           <w:rFonts w:ascii="Times New Roman" w:hAnsi="Times New Roman" w:cs="Times New Roman"/>
@@ -3404,9 +3413,9 @@
         </w:rPr>
         <w:t>Tab: Quản lý Table</w:t>
       </w:r>
-      <w:bookmarkEnd w:id="29"/>
       <w:bookmarkEnd w:id="30"/>
       <w:bookmarkEnd w:id="31"/>
+      <w:bookmarkEnd w:id="32"/>
     </w:p>
     <w:p>
       <w:pPr>
@@ -3770,9 +3779,9 @@
           <w:szCs w:val="26"/>
         </w:rPr>
       </w:pPr>
-      <w:bookmarkStart w:id="32" w:name="_Toc327258051"/>
-      <w:bookmarkStart w:id="33" w:name="_Toc327258073"/>
-      <w:bookmarkStart w:id="34" w:name="_Toc327258112"/>
+      <w:bookmarkStart w:id="33" w:name="_Toc327258051"/>
+      <w:bookmarkStart w:id="34" w:name="_Toc327258073"/>
+      <w:bookmarkStart w:id="35" w:name="_Toc327258112"/>
       <w:r>
         <w:rPr>
           <w:rFonts w:ascii="Times New Roman" w:hAnsi="Times New Roman" w:cs="Times New Roman"/>
@@ -3863,9 +3872,9 @@
         </w:rPr>
         <w:t>ab Add Table: Thêm bảng mới cho database</w:t>
       </w:r>
-      <w:bookmarkEnd w:id="32"/>
       <w:bookmarkEnd w:id="33"/>
       <w:bookmarkEnd w:id="34"/>
+      <w:bookmarkEnd w:id="35"/>
     </w:p>
     <w:p>
       <w:pPr>
@@ -4533,8 +4542,6 @@
         </w:rPr>
         <w:t xml:space="preserve"> chỉ gồm các ký tự a…z, A…Z, 0…9, ký tự đầu không được là số.Nếu có sai sẽ có thông báo để ta biết và hiệu chỉnh lại.</w:t>
       </w:r>
-      <w:bookmarkStart w:id="35" w:name="_GoBack"/>
-      <w:bookmarkEnd w:id="35"/>
     </w:p>
     <w:p>
       <w:pPr>
@@ -5475,7 +5482,7 @@
         <w:rFonts w:asciiTheme="majorHAnsi" w:eastAsiaTheme="majorEastAsia" w:hAnsiTheme="majorHAnsi" w:cstheme="majorBidi"/>
         <w:noProof/>
       </w:rPr>
-      <w:t>10</w:t>
+      <w:t>11</w:t>
     </w:r>
     <w:r>
       <w:rPr>
@@ -9027,7 +9034,7 @@
 </file>
 
 <file path=customXml/itemProps1.xml><?xml version="1.0" encoding="utf-8"?>
-<ds:datastoreItem xmlns:ds="http://schemas.openxmlformats.org/officeDocument/2006/customXml" ds:itemID="{209C7621-F5AB-473E-8728-EAB3812E6BD0}">
+<ds:datastoreItem xmlns:ds="http://schemas.openxmlformats.org/officeDocument/2006/customXml" ds:itemID="{9792A022-6600-4C38-A357-6D34A20C1F51}">
   <ds:schemaRefs>
     <ds:schemaRef ds:uri="http://schemas.openxmlformats.org/officeDocument/2006/bibliography"/>
   </ds:schemaRefs>

--- a/trunk/BaoCaojSQL/Huong dan su dung.docx
+++ b/trunk/BaoCaojSQL/Huong dan su dung.docx
@@ -263,8 +263,6 @@
           <w:sz w:val="46"/>
         </w:rPr>
       </w:pPr>
-      <w:bookmarkStart w:id="0" w:name="_GoBack"/>
-      <w:bookmarkEnd w:id="0"/>
       <w:r>
         <w:rPr>
           <w:rFonts w:ascii="Times New Roman" w:hAnsi="Times New Roman" w:cs="Times New Roman"/>
@@ -1675,11 +1673,11 @@
           <w:szCs w:val="26"/>
         </w:rPr>
       </w:pPr>
-      <w:bookmarkStart w:id="1" w:name="_Toc327251128"/>
-      <w:bookmarkStart w:id="2" w:name="_Toc327251150"/>
-      <w:bookmarkStart w:id="3" w:name="_Toc327258043"/>
-      <w:bookmarkStart w:id="4" w:name="_Toc327258065"/>
-      <w:bookmarkStart w:id="5" w:name="_Toc327258104"/>
+      <w:bookmarkStart w:id="0" w:name="_Toc327251128"/>
+      <w:bookmarkStart w:id="1" w:name="_Toc327251150"/>
+      <w:bookmarkStart w:id="2" w:name="_Toc327258043"/>
+      <w:bookmarkStart w:id="3" w:name="_Toc327258065"/>
+      <w:bookmarkStart w:id="4" w:name="_Toc327258104"/>
       <w:r>
         <w:rPr>
           <w:rFonts w:ascii="Times New Roman" w:hAnsi="Times New Roman" w:cs="Times New Roman"/>
@@ -1690,8 +1688,8 @@
         </w:rPr>
         <w:t xml:space="preserve">Các bước </w:t>
       </w:r>
+      <w:bookmarkEnd w:id="0"/>
       <w:bookmarkEnd w:id="1"/>
-      <w:bookmarkEnd w:id="2"/>
       <w:r>
         <w:rPr>
           <w:rFonts w:ascii="Times New Roman" w:hAnsi="Times New Roman" w:cs="Times New Roman"/>
@@ -1702,9 +1700,9 @@
         </w:rPr>
         <w:t>sử dụng chương trình</w:t>
       </w:r>
+      <w:bookmarkEnd w:id="2"/>
       <w:bookmarkEnd w:id="3"/>
       <w:bookmarkEnd w:id="4"/>
-      <w:bookmarkEnd w:id="5"/>
     </w:p>
     <w:p>
       <w:pPr>
@@ -1722,11 +1720,11 @@
           <w:szCs w:val="26"/>
         </w:rPr>
       </w:pPr>
-      <w:bookmarkStart w:id="6" w:name="_Toc327251129"/>
-      <w:bookmarkStart w:id="7" w:name="_Toc327251151"/>
-      <w:bookmarkStart w:id="8" w:name="_Toc327258044"/>
-      <w:bookmarkStart w:id="9" w:name="_Toc327258066"/>
-      <w:bookmarkStart w:id="10" w:name="_Toc327258105"/>
+      <w:bookmarkStart w:id="5" w:name="_Toc327251129"/>
+      <w:bookmarkStart w:id="6" w:name="_Toc327251151"/>
+      <w:bookmarkStart w:id="7" w:name="_Toc327258044"/>
+      <w:bookmarkStart w:id="8" w:name="_Toc327258066"/>
+      <w:bookmarkStart w:id="9" w:name="_Toc327258105"/>
       <w:r>
         <w:rPr>
           <w:rFonts w:ascii="Times New Roman" w:hAnsi="Times New Roman" w:cs="Times New Roman"/>
@@ -1736,11 +1734,11 @@
         </w:rPr>
         <w:t>Chạy Module Server</w:t>
       </w:r>
+      <w:bookmarkEnd w:id="5"/>
       <w:bookmarkEnd w:id="6"/>
       <w:bookmarkEnd w:id="7"/>
       <w:bookmarkEnd w:id="8"/>
       <w:bookmarkEnd w:id="9"/>
-      <w:bookmarkEnd w:id="10"/>
     </w:p>
     <w:p>
       <w:pPr>
@@ -1835,11 +1833,11 @@
           <w:szCs w:val="26"/>
         </w:rPr>
       </w:pPr>
-      <w:bookmarkStart w:id="11" w:name="_Toc327251130"/>
-      <w:bookmarkStart w:id="12" w:name="_Toc327251152"/>
-      <w:bookmarkStart w:id="13" w:name="_Toc327258045"/>
-      <w:bookmarkStart w:id="14" w:name="_Toc327258067"/>
-      <w:bookmarkStart w:id="15" w:name="_Toc327258106"/>
+      <w:bookmarkStart w:id="10" w:name="_Toc327251130"/>
+      <w:bookmarkStart w:id="11" w:name="_Toc327251152"/>
+      <w:bookmarkStart w:id="12" w:name="_Toc327258045"/>
+      <w:bookmarkStart w:id="13" w:name="_Toc327258067"/>
+      <w:bookmarkStart w:id="14" w:name="_Toc327258106"/>
       <w:r>
         <w:rPr>
           <w:rFonts w:ascii="Times New Roman" w:hAnsi="Times New Roman" w:cs="Times New Roman"/>
@@ -1849,11 +1847,11 @@
         </w:rPr>
         <w:t>Chạy module Client.</w:t>
       </w:r>
+      <w:bookmarkEnd w:id="10"/>
       <w:bookmarkEnd w:id="11"/>
       <w:bookmarkEnd w:id="12"/>
       <w:bookmarkEnd w:id="13"/>
       <w:bookmarkEnd w:id="14"/>
-      <w:bookmarkEnd w:id="15"/>
     </w:p>
     <w:p>
       <w:pPr>
@@ -2019,11 +2017,11 @@
           <w:szCs w:val="26"/>
         </w:rPr>
       </w:pPr>
-      <w:bookmarkStart w:id="16" w:name="_Toc327251131"/>
-      <w:bookmarkStart w:id="17" w:name="_Toc327251153"/>
-      <w:bookmarkStart w:id="18" w:name="_Toc327258046"/>
-      <w:bookmarkStart w:id="19" w:name="_Toc327258068"/>
-      <w:bookmarkStart w:id="20" w:name="_Toc327258107"/>
+      <w:bookmarkStart w:id="15" w:name="_Toc327251131"/>
+      <w:bookmarkStart w:id="16" w:name="_Toc327251153"/>
+      <w:bookmarkStart w:id="17" w:name="_Toc327258046"/>
+      <w:bookmarkStart w:id="18" w:name="_Toc327258068"/>
+      <w:bookmarkStart w:id="19" w:name="_Toc327258107"/>
       <w:r>
         <w:rPr>
           <w:rFonts w:ascii="Times New Roman" w:hAnsi="Times New Roman" w:cs="Times New Roman"/>
@@ -2034,11 +2032,11 @@
         </w:rPr>
         <w:t>Sử dụng Server chi tiết</w:t>
       </w:r>
+      <w:bookmarkEnd w:id="15"/>
       <w:bookmarkEnd w:id="16"/>
       <w:bookmarkEnd w:id="17"/>
       <w:bookmarkEnd w:id="18"/>
       <w:bookmarkEnd w:id="19"/>
-      <w:bookmarkEnd w:id="20"/>
     </w:p>
     <w:p>
       <w:pPr>
@@ -2056,15 +2054,16 @@
           <w:szCs w:val="26"/>
         </w:rPr>
       </w:pPr>
-      <w:bookmarkStart w:id="21" w:name="_Toc327258047"/>
-      <w:bookmarkStart w:id="22" w:name="_Toc327258069"/>
-      <w:bookmarkStart w:id="23" w:name="_Toc327258108"/>
+      <w:bookmarkStart w:id="20" w:name="_Toc327258047"/>
+      <w:bookmarkStart w:id="21" w:name="_Toc327258069"/>
+      <w:bookmarkStart w:id="22" w:name="_Toc327258108"/>
       <w:r>
         <w:rPr>
           <w:rFonts w:ascii="Times New Roman" w:hAnsi="Times New Roman" w:cs="Times New Roman"/>
           <w:noProof/>
           <w:sz w:val="26"/>
           <w:szCs w:val="26"/>
+          <w:lang w:val="vi-VN" w:eastAsia="vi-VN"/>
         </w:rPr>
         <w:drawing>
           <wp:anchor distT="0" distB="0" distL="114300" distR="114300" simplePos="0" relativeHeight="251658240" behindDoc="0" locked="0" layoutInCell="1" allowOverlap="1" wp14:anchorId="228E9C57" wp14:editId="54106FAD">
@@ -2138,9 +2137,9 @@
         </w:rPr>
         <w:t>Màn hình chính Server</w:t>
       </w:r>
+      <w:bookmarkEnd w:id="20"/>
       <w:bookmarkEnd w:id="21"/>
       <w:bookmarkEnd w:id="22"/>
-      <w:bookmarkEnd w:id="23"/>
     </w:p>
     <w:p>
       <w:pPr>
@@ -2159,9 +2158,9 @@
           <w:szCs w:val="26"/>
         </w:rPr>
       </w:pPr>
-      <w:bookmarkStart w:id="24" w:name="_Toc327258048"/>
-      <w:bookmarkStart w:id="25" w:name="_Toc327258070"/>
-      <w:bookmarkStart w:id="26" w:name="_Toc327258109"/>
+      <w:bookmarkStart w:id="23" w:name="_Toc327258048"/>
+      <w:bookmarkStart w:id="24" w:name="_Toc327258070"/>
+      <w:bookmarkStart w:id="25" w:name="_Toc327258109"/>
       <w:r>
         <w:rPr>
           <w:rFonts w:ascii="Times New Roman" w:hAnsi="Times New Roman" w:cs="Times New Roman"/>
@@ -2172,9 +2171,9 @@
         <w:lastRenderedPageBreak/>
         <w:t>Quản lý Database.</w:t>
       </w:r>
+      <w:bookmarkEnd w:id="23"/>
       <w:bookmarkEnd w:id="24"/>
       <w:bookmarkEnd w:id="25"/>
-      <w:bookmarkEnd w:id="26"/>
     </w:p>
     <w:p>
       <w:pPr>
@@ -2228,6 +2227,7 @@
           <w:noProof/>
           <w:sz w:val="26"/>
           <w:szCs w:val="26"/>
+          <w:lang w:val="vi-VN" w:eastAsia="vi-VN"/>
         </w:rPr>
         <w:drawing>
           <wp:inline distT="0" distB="0" distL="0" distR="0" wp14:anchorId="228894F4" wp14:editId="6CC728EF">
@@ -2304,6 +2304,7 @@
           <w:noProof/>
           <w:sz w:val="26"/>
           <w:szCs w:val="26"/>
+          <w:lang w:val="vi-VN" w:eastAsia="vi-VN"/>
         </w:rPr>
         <w:drawing>
           <wp:inline distT="0" distB="0" distL="0" distR="0" wp14:anchorId="2F7A3FED" wp14:editId="7FF33E89">
@@ -2463,6 +2464,7 @@
           <w:noProof/>
           <w:sz w:val="26"/>
           <w:szCs w:val="26"/>
+          <w:lang w:val="vi-VN" w:eastAsia="vi-VN"/>
         </w:rPr>
         <w:drawing>
           <wp:inline distT="0" distB="0" distL="0" distR="0" wp14:anchorId="31B30D00" wp14:editId="3D067CF6">
@@ -2628,6 +2630,7 @@
           <w:noProof/>
           <w:sz w:val="26"/>
           <w:szCs w:val="26"/>
+          <w:lang w:val="vi-VN" w:eastAsia="vi-VN"/>
         </w:rPr>
         <w:drawing>
           <wp:anchor distT="0" distB="0" distL="114300" distR="114300" simplePos="0" relativeHeight="251659264" behindDoc="0" locked="0" layoutInCell="1" allowOverlap="1" wp14:anchorId="3CF4B98A" wp14:editId="137ECA9D">
@@ -2733,6 +2736,7 @@
           <w:noProof/>
           <w:sz w:val="26"/>
           <w:szCs w:val="26"/>
+          <w:lang w:val="vi-VN" w:eastAsia="vi-VN"/>
         </w:rPr>
         <w:drawing>
           <wp:anchor distT="0" distB="0" distL="114300" distR="114300" simplePos="0" relativeHeight="251660288" behindDoc="0" locked="0" layoutInCell="1" allowOverlap="1" wp14:anchorId="022F9698" wp14:editId="76B1097A">
@@ -2847,9 +2851,9 @@
           <w:szCs w:val="26"/>
         </w:rPr>
       </w:pPr>
-      <w:bookmarkStart w:id="27" w:name="_Toc327258049"/>
-      <w:bookmarkStart w:id="28" w:name="_Toc327258071"/>
-      <w:bookmarkStart w:id="29" w:name="_Toc327258110"/>
+      <w:bookmarkStart w:id="26" w:name="_Toc327258049"/>
+      <w:bookmarkStart w:id="27" w:name="_Toc327258071"/>
+      <w:bookmarkStart w:id="28" w:name="_Toc327258110"/>
       <w:r>
         <w:rPr>
           <w:rFonts w:ascii="Times New Roman" w:hAnsi="Times New Roman" w:cs="Times New Roman"/>
@@ -2860,9 +2864,9 @@
         <w:lastRenderedPageBreak/>
         <w:t>Main – Quản lý server.</w:t>
       </w:r>
+      <w:bookmarkEnd w:id="26"/>
       <w:bookmarkEnd w:id="27"/>
       <w:bookmarkEnd w:id="28"/>
-      <w:bookmarkEnd w:id="29"/>
     </w:p>
     <w:p>
       <w:pPr>
@@ -2903,6 +2907,7 @@
           <w:noProof/>
           <w:sz w:val="26"/>
           <w:szCs w:val="26"/>
+          <w:lang w:val="vi-VN" w:eastAsia="vi-VN"/>
         </w:rPr>
         <w:drawing>
           <wp:anchor distT="0" distB="0" distL="114300" distR="114300" simplePos="0" relativeHeight="251661312" behindDoc="0" locked="0" layoutInCell="1" allowOverlap="1" wp14:anchorId="00C57960" wp14:editId="32CDF938">
@@ -3104,6 +3109,7 @@
           <w:noProof/>
           <w:sz w:val="26"/>
           <w:szCs w:val="26"/>
+          <w:lang w:val="vi-VN" w:eastAsia="vi-VN"/>
         </w:rPr>
         <w:drawing>
           <wp:anchor distT="0" distB="0" distL="114300" distR="114300" simplePos="0" relativeHeight="251662336" behindDoc="0" locked="0" layoutInCell="1" allowOverlap="1" wp14:anchorId="22DEACAB" wp14:editId="5392DA7F">
@@ -3318,6 +3324,7 @@
           <w:noProof/>
           <w:sz w:val="26"/>
           <w:szCs w:val="26"/>
+          <w:lang w:val="vi-VN" w:eastAsia="vi-VN"/>
         </w:rPr>
         <w:lastRenderedPageBreak/>
         <w:drawing>
@@ -3401,9 +3408,9 @@
           <w:szCs w:val="26"/>
         </w:rPr>
       </w:pPr>
-      <w:bookmarkStart w:id="30" w:name="_Toc327258050"/>
-      <w:bookmarkStart w:id="31" w:name="_Toc327258072"/>
-      <w:bookmarkStart w:id="32" w:name="_Toc327258111"/>
+      <w:bookmarkStart w:id="29" w:name="_Toc327258050"/>
+      <w:bookmarkStart w:id="30" w:name="_Toc327258072"/>
+      <w:bookmarkStart w:id="31" w:name="_Toc327258111"/>
       <w:r>
         <w:rPr>
           <w:rFonts w:ascii="Times New Roman" w:hAnsi="Times New Roman" w:cs="Times New Roman"/>
@@ -3413,9 +3420,9 @@
         </w:rPr>
         <w:t>Tab: Quản lý Table</w:t>
       </w:r>
+      <w:bookmarkEnd w:id="29"/>
       <w:bookmarkEnd w:id="30"/>
       <w:bookmarkEnd w:id="31"/>
-      <w:bookmarkEnd w:id="32"/>
     </w:p>
     <w:p>
       <w:pPr>
@@ -3506,6 +3513,7 @@
           <w:noProof/>
           <w:sz w:val="26"/>
           <w:szCs w:val="26"/>
+          <w:lang w:val="vi-VN" w:eastAsia="vi-VN"/>
         </w:rPr>
         <w:drawing>
           <wp:inline distT="0" distB="0" distL="0" distR="0" wp14:anchorId="1133F729" wp14:editId="119D8CDB">
@@ -3589,6 +3597,7 @@
           <w:noProof/>
           <w:sz w:val="26"/>
           <w:szCs w:val="26"/>
+          <w:lang w:val="vi-VN" w:eastAsia="vi-VN"/>
         </w:rPr>
         <w:drawing>
           <wp:anchor distT="0" distB="0" distL="114300" distR="114300" simplePos="0" relativeHeight="251664384" behindDoc="0" locked="0" layoutInCell="1" allowOverlap="1" wp14:anchorId="6431606F" wp14:editId="554D68FA">
@@ -3689,6 +3698,7 @@
           <w:noProof/>
           <w:sz w:val="26"/>
           <w:szCs w:val="26"/>
+          <w:lang w:val="vi-VN" w:eastAsia="vi-VN"/>
         </w:rPr>
         <w:drawing>
           <wp:anchor distT="0" distB="0" distL="114300" distR="114300" simplePos="0" relativeHeight="251665408" behindDoc="0" locked="0" layoutInCell="1" allowOverlap="1" wp14:anchorId="15C112D1" wp14:editId="2AFBA728">
@@ -3779,9 +3789,9 @@
           <w:szCs w:val="26"/>
         </w:rPr>
       </w:pPr>
-      <w:bookmarkStart w:id="33" w:name="_Toc327258051"/>
-      <w:bookmarkStart w:id="34" w:name="_Toc327258073"/>
-      <w:bookmarkStart w:id="35" w:name="_Toc327258112"/>
+      <w:bookmarkStart w:id="32" w:name="_Toc327258051"/>
+      <w:bookmarkStart w:id="33" w:name="_Toc327258073"/>
+      <w:bookmarkStart w:id="34" w:name="_Toc327258112"/>
       <w:r>
         <w:rPr>
           <w:rFonts w:ascii="Times New Roman" w:hAnsi="Times New Roman" w:cs="Times New Roman"/>
@@ -3789,6 +3799,7 @@
           <w:noProof/>
           <w:sz w:val="26"/>
           <w:szCs w:val="26"/>
+          <w:lang w:val="vi-VN" w:eastAsia="vi-VN"/>
         </w:rPr>
         <w:lastRenderedPageBreak/>
         <w:drawing>
@@ -3872,9 +3883,9 @@
         </w:rPr>
         <w:t>ab Add Table: Thêm bảng mới cho database</w:t>
       </w:r>
+      <w:bookmarkEnd w:id="32"/>
       <w:bookmarkEnd w:id="33"/>
       <w:bookmarkEnd w:id="34"/>
-      <w:bookmarkEnd w:id="35"/>
     </w:p>
     <w:p>
       <w:pPr>
@@ -4264,6 +4275,7 @@
           <w:noProof/>
           <w:sz w:val="26"/>
           <w:szCs w:val="26"/>
+          <w:lang w:val="vi-VN" w:eastAsia="vi-VN"/>
         </w:rPr>
         <w:drawing>
           <wp:inline distT="0" distB="0" distL="0" distR="0" wp14:anchorId="5083D0E3" wp14:editId="6BF182C2">
@@ -4331,6 +4343,7 @@
           <w:noProof/>
           <w:sz w:val="26"/>
           <w:szCs w:val="26"/>
+          <w:lang w:val="vi-VN" w:eastAsia="vi-VN"/>
         </w:rPr>
         <w:drawing>
           <wp:inline distT="0" distB="0" distL="0" distR="0" wp14:anchorId="2B3234B4" wp14:editId="401CAA58">
@@ -4558,6 +4571,7 @@
           <w:noProof/>
           <w:sz w:val="26"/>
           <w:szCs w:val="26"/>
+          <w:lang w:val="vi-VN" w:eastAsia="vi-VN"/>
         </w:rPr>
         <w:drawing>
           <wp:inline distT="0" distB="0" distL="0" distR="0" wp14:anchorId="50817597" wp14:editId="1188F6C1">
@@ -4624,6 +4638,7 @@
           <w:noProof/>
           <w:sz w:val="26"/>
           <w:szCs w:val="26"/>
+          <w:lang w:val="vi-VN" w:eastAsia="vi-VN"/>
         </w:rPr>
         <w:drawing>
           <wp:inline distT="0" distB="0" distL="0" distR="0" wp14:anchorId="183E04E1" wp14:editId="1E4DEF67">
@@ -4692,9 +4707,9 @@
           <w:szCs w:val="26"/>
         </w:rPr>
       </w:pPr>
-      <w:bookmarkStart w:id="36" w:name="_Toc327258052"/>
-      <w:bookmarkStart w:id="37" w:name="_Toc327258074"/>
-      <w:bookmarkStart w:id="38" w:name="_Toc327258113"/>
+      <w:bookmarkStart w:id="35" w:name="_Toc327258052"/>
+      <w:bookmarkStart w:id="36" w:name="_Toc327258074"/>
+      <w:bookmarkStart w:id="37" w:name="_Toc327258113"/>
       <w:r>
         <w:rPr>
           <w:rFonts w:ascii="Times New Roman" w:hAnsi="Times New Roman" w:cs="Times New Roman"/>
@@ -4714,9 +4729,9 @@
         </w:rPr>
         <w:t>ab Add Data: Thêm giá trị vào bảng.</w:t>
       </w:r>
+      <w:bookmarkEnd w:id="35"/>
       <w:bookmarkEnd w:id="36"/>
       <w:bookmarkEnd w:id="37"/>
-      <w:bookmarkEnd w:id="38"/>
     </w:p>
     <w:p>
       <w:pPr>
@@ -4730,6 +4745,7 @@
       <w:r>
         <w:rPr>
           <w:noProof/>
+          <w:lang w:val="vi-VN" w:eastAsia="vi-VN"/>
         </w:rPr>
         <w:drawing>
           <wp:inline distT="0" distB="0" distL="0" distR="0" wp14:anchorId="2EE5F6B8" wp14:editId="4736C271">
@@ -4998,6 +5014,7 @@
           <w:noProof/>
           <w:sz w:val="26"/>
           <w:szCs w:val="26"/>
+          <w:lang w:val="vi-VN" w:eastAsia="vi-VN"/>
         </w:rPr>
         <w:lastRenderedPageBreak/>
         <w:drawing>
@@ -5127,9 +5144,9 @@
           <w:szCs w:val="26"/>
         </w:rPr>
       </w:pPr>
-      <w:bookmarkStart w:id="39" w:name="_Toc327258053"/>
-      <w:bookmarkStart w:id="40" w:name="_Toc327258075"/>
-      <w:bookmarkStart w:id="41" w:name="_Toc327258114"/>
+      <w:bookmarkStart w:id="38" w:name="_Toc327258053"/>
+      <w:bookmarkStart w:id="39" w:name="_Toc327258075"/>
+      <w:bookmarkStart w:id="40" w:name="_Toc327258114"/>
       <w:r>
         <w:rPr>
           <w:rFonts w:ascii="Times New Roman" w:hAnsi="Times New Roman" w:cs="Times New Roman"/>
@@ -5148,9 +5165,9 @@
         </w:rPr>
         <w:t>ab Information: Thông tin &amp; hướng dẫn sử dụng.</w:t>
       </w:r>
+      <w:bookmarkEnd w:id="38"/>
       <w:bookmarkEnd w:id="39"/>
       <w:bookmarkEnd w:id="40"/>
-      <w:bookmarkEnd w:id="41"/>
     </w:p>
     <w:p>
       <w:pPr>
@@ -5168,6 +5185,7 @@
           <w:noProof/>
           <w:sz w:val="26"/>
           <w:szCs w:val="26"/>
+          <w:lang w:val="vi-VN" w:eastAsia="vi-VN"/>
         </w:rPr>
         <w:drawing>
           <wp:inline distT="0" distB="0" distL="0" distR="0" wp14:anchorId="600A72B6" wp14:editId="0BDFA622">
@@ -5253,11 +5271,11 @@
           <w:szCs w:val="26"/>
         </w:rPr>
       </w:pPr>
-      <w:bookmarkStart w:id="42" w:name="_Toc327251133"/>
-      <w:bookmarkStart w:id="43" w:name="_Toc327251155"/>
-      <w:bookmarkStart w:id="44" w:name="_Toc327258054"/>
-      <w:bookmarkStart w:id="45" w:name="_Toc327258076"/>
-      <w:bookmarkStart w:id="46" w:name="_Toc327258115"/>
+      <w:bookmarkStart w:id="41" w:name="_Toc327251133"/>
+      <w:bookmarkStart w:id="42" w:name="_Toc327251155"/>
+      <w:bookmarkStart w:id="43" w:name="_Toc327258054"/>
+      <w:bookmarkStart w:id="44" w:name="_Toc327258076"/>
+      <w:bookmarkStart w:id="45" w:name="_Toc327258115"/>
       <w:r>
         <w:rPr>
           <w:rFonts w:ascii="Times New Roman" w:hAnsi="Times New Roman" w:cs="Times New Roman"/>
@@ -5269,8 +5287,8 @@
         <w:lastRenderedPageBreak/>
         <w:t>Sử dụng Client chi t</w:t>
       </w:r>
+      <w:bookmarkEnd w:id="41"/>
       <w:bookmarkEnd w:id="42"/>
-      <w:bookmarkEnd w:id="43"/>
       <w:r>
         <w:rPr>
           <w:rFonts w:ascii="Times New Roman" w:hAnsi="Times New Roman" w:cs="Times New Roman"/>
@@ -5281,9 +5299,9 @@
         </w:rPr>
         <w:t>iết</w:t>
       </w:r>
+      <w:bookmarkEnd w:id="43"/>
       <w:bookmarkEnd w:id="44"/>
       <w:bookmarkEnd w:id="45"/>
-      <w:bookmarkEnd w:id="46"/>
     </w:p>
     <w:p>
       <w:pPr>
@@ -5300,9 +5318,9 @@
           <w:szCs w:val="26"/>
         </w:rPr>
       </w:pPr>
-      <w:bookmarkStart w:id="47" w:name="_Toc327258055"/>
-      <w:bookmarkStart w:id="48" w:name="_Toc327258077"/>
-      <w:bookmarkStart w:id="49" w:name="_Toc327258116"/>
+      <w:bookmarkStart w:id="46" w:name="_Toc327258055"/>
+      <w:bookmarkStart w:id="47" w:name="_Toc327258077"/>
+      <w:bookmarkStart w:id="48" w:name="_Toc327258116"/>
       <w:r>
         <w:rPr>
           <w:rFonts w:ascii="Times New Roman" w:hAnsi="Times New Roman" w:cs="Times New Roman"/>
@@ -5312,9 +5330,99 @@
         </w:rPr>
         <w:t>Chỉnh Port</w:t>
       </w:r>
+      <w:bookmarkEnd w:id="46"/>
       <w:bookmarkEnd w:id="47"/>
       <w:bookmarkEnd w:id="48"/>
-      <w:bookmarkEnd w:id="49"/>
+    </w:p>
+    <w:p>
+      <w:pPr>
+        <w:pStyle w:val="ListParagraph"/>
+        <w:ind w:firstLine="450"/>
+        <w:outlineLvl w:val="1"/>
+        <w:rPr>
+          <w:rFonts w:ascii="Times New Roman" w:hAnsi="Times New Roman" w:cs="Times New Roman"/>
+          <w:sz w:val="26"/>
+          <w:szCs w:val="26"/>
+        </w:rPr>
+      </w:pPr>
+      <w:r>
+        <w:rPr>
+          <w:rFonts w:ascii="Times New Roman" w:hAnsi="Times New Roman" w:cs="Times New Roman"/>
+          <w:sz w:val="26"/>
+          <w:szCs w:val="26"/>
+        </w:rPr>
+        <w:t>Nhập vào địa chỉ của server jSQL và port mà server đang lắng nghe ngăn cách giữa hai phần là dấu “:”. Tiếp theo là nhấn nút Connect để có thể tiến hành tiếp các bước tiếp theo.</w:t>
+      </w:r>
+    </w:p>
+    <w:p>
+      <w:pPr>
+        <w:pStyle w:val="ListParagraph"/>
+        <w:outlineLvl w:val="1"/>
+        <w:rPr>
+          <w:rFonts w:ascii="Times New Roman" w:hAnsi="Times New Roman" w:cs="Times New Roman"/>
+          <w:b/>
+          <w:sz w:val="26"/>
+          <w:szCs w:val="26"/>
+        </w:rPr>
+      </w:pPr>
+      <w:r>
+        <w:rPr>
+          <w:rFonts w:ascii="Times New Roman" w:hAnsi="Times New Roman" w:cs="Times New Roman"/>
+          <w:b/>
+          <w:noProof/>
+          <w:sz w:val="26"/>
+          <w:szCs w:val="26"/>
+          <w:lang w:val="vi-VN" w:eastAsia="vi-VN"/>
+        </w:rPr>
+        <w:drawing>
+          <wp:inline distT="0" distB="0" distL="0" distR="0">
+            <wp:extent cx="5781675" cy="4362450"/>
+            <wp:effectExtent l="0" t="0" r="9525" b="0"/>
+            <wp:docPr id="22" name="Picture 22"/>
+            <wp:cNvGraphicFramePr>
+              <a:graphicFrameLocks xmlns:a="http://schemas.openxmlformats.org/drawingml/2006/main" noChangeAspect="1"/>
+            </wp:cNvGraphicFramePr>
+            <a:graphic xmlns:a="http://schemas.openxmlformats.org/drawingml/2006/main">
+              <a:graphicData uri="http://schemas.openxmlformats.org/drawingml/2006/picture">
+                <pic:pic xmlns:pic="http://schemas.openxmlformats.org/drawingml/2006/picture">
+                  <pic:nvPicPr>
+                    <pic:cNvPr id="0" name="Picture 1"/>
+                    <pic:cNvPicPr>
+                      <a:picLocks noChangeAspect="1" noChangeArrowheads="1"/>
+                    </pic:cNvPicPr>
+                  </pic:nvPicPr>
+                  <pic:blipFill>
+                    <a:blip r:embed="rId29">
+                      <a:extLst>
+                        <a:ext uri="{28A0092B-C50C-407E-A947-70E740481C1C}">
+                          <a14:useLocalDpi xmlns:a14="http://schemas.microsoft.com/office/drawing/2010/main" val="0"/>
+                        </a:ext>
+                      </a:extLst>
+                    </a:blip>
+                    <a:srcRect/>
+                    <a:stretch>
+                      <a:fillRect/>
+                    </a:stretch>
+                  </pic:blipFill>
+                  <pic:spPr bwMode="auto">
+                    <a:xfrm>
+                      <a:off x="0" y="0"/>
+                      <a:ext cx="5781675" cy="4362450"/>
+                    </a:xfrm>
+                    <a:prstGeom prst="rect">
+                      <a:avLst/>
+                    </a:prstGeom>
+                    <a:noFill/>
+                    <a:ln>
+                      <a:noFill/>
+                    </a:ln>
+                  </pic:spPr>
+                </pic:pic>
+              </a:graphicData>
+            </a:graphic>
+          </wp:inline>
+        </w:drawing>
+      </w:r>
     </w:p>
     <w:p>
       <w:pPr>
@@ -5331,9 +5439,9 @@
           <w:szCs w:val="26"/>
         </w:rPr>
       </w:pPr>
-      <w:bookmarkStart w:id="50" w:name="_Toc327258056"/>
-      <w:bookmarkStart w:id="51" w:name="_Toc327258078"/>
-      <w:bookmarkStart w:id="52" w:name="_Toc327258117"/>
+      <w:bookmarkStart w:id="49" w:name="_Toc327258056"/>
+      <w:bookmarkStart w:id="50" w:name="_Toc327258078"/>
+      <w:bookmarkStart w:id="51" w:name="_Toc327258117"/>
       <w:r>
         <w:rPr>
           <w:rFonts w:ascii="Times New Roman" w:hAnsi="Times New Roman" w:cs="Times New Roman"/>
@@ -5343,9 +5451,106 @@
         </w:rPr>
         <w:t>Nhập câu truy vấn</w:t>
       </w:r>
+      <w:bookmarkEnd w:id="49"/>
       <w:bookmarkEnd w:id="50"/>
       <w:bookmarkEnd w:id="51"/>
-      <w:bookmarkEnd w:id="52"/>
+    </w:p>
+    <w:p>
+      <w:pPr>
+        <w:pStyle w:val="ListParagraph"/>
+        <w:ind w:firstLine="450"/>
+        <w:outlineLvl w:val="1"/>
+        <w:rPr>
+          <w:rFonts w:ascii="Times New Roman" w:hAnsi="Times New Roman" w:cs="Times New Roman"/>
+          <w:sz w:val="26"/>
+          <w:szCs w:val="26"/>
+        </w:rPr>
+      </w:pPr>
+      <w:r>
+        <w:rPr>
+          <w:rFonts w:ascii="Times New Roman" w:hAnsi="Times New Roman" w:cs="Times New Roman"/>
+          <w:sz w:val="26"/>
+          <w:szCs w:val="26"/>
+        </w:rPr>
+        <w:t xml:space="preserve">Nhập câu lệnh truy vấn vào </w:t>
+      </w:r>
+      <w:r>
+        <w:rPr>
+          <w:rFonts w:ascii="Times New Roman" w:hAnsi="Times New Roman" w:cs="Times New Roman"/>
+          <w:sz w:val="26"/>
+          <w:szCs w:val="26"/>
+        </w:rPr>
+        <w:t>ô nhập liệu. Có thể nhập nhiều câu, nhưng mõi câu viết trên một dòng. Nhưng để hiện kết quả của câu select thì chỉ chạy một lần một lệnh.</w:t>
+      </w:r>
+    </w:p>
+    <w:p>
+      <w:pPr>
+        <w:pStyle w:val="ListParagraph"/>
+        <w:outlineLvl w:val="1"/>
+        <w:rPr>
+          <w:rFonts w:ascii="Times New Roman" w:hAnsi="Times New Roman" w:cs="Times New Roman"/>
+          <w:sz w:val="26"/>
+          <w:szCs w:val="26"/>
+        </w:rPr>
+      </w:pPr>
+      <w:r>
+        <w:rPr>
+          <w:rFonts w:ascii="Times New Roman" w:hAnsi="Times New Roman" w:cs="Times New Roman"/>
+          <w:noProof/>
+          <w:sz w:val="26"/>
+          <w:szCs w:val="26"/>
+          <w:lang w:val="vi-VN" w:eastAsia="vi-VN"/>
+        </w:rPr>
+        <w:lastRenderedPageBreak/>
+        <w:drawing>
+          <wp:inline distT="0" distB="0" distL="0" distR="0">
+            <wp:extent cx="5781675" cy="4362450"/>
+            <wp:effectExtent l="0" t="0" r="9525" b="0"/>
+            <wp:docPr id="23" name="Picture 23"/>
+            <wp:cNvGraphicFramePr>
+              <a:graphicFrameLocks xmlns:a="http://schemas.openxmlformats.org/drawingml/2006/main" noChangeAspect="1"/>
+            </wp:cNvGraphicFramePr>
+            <a:graphic xmlns:a="http://schemas.openxmlformats.org/drawingml/2006/main">
+              <a:graphicData uri="http://schemas.openxmlformats.org/drawingml/2006/picture">
+                <pic:pic xmlns:pic="http://schemas.openxmlformats.org/drawingml/2006/picture">
+                  <pic:nvPicPr>
+                    <pic:cNvPr id="0" name="Picture 2"/>
+                    <pic:cNvPicPr>
+                      <a:picLocks noChangeAspect="1" noChangeArrowheads="1"/>
+                    </pic:cNvPicPr>
+                  </pic:nvPicPr>
+                  <pic:blipFill>
+                    <a:blip r:embed="rId30">
+                      <a:extLst>
+                        <a:ext uri="{28A0092B-C50C-407E-A947-70E740481C1C}">
+                          <a14:useLocalDpi xmlns:a14="http://schemas.microsoft.com/office/drawing/2010/main" val="0"/>
+                        </a:ext>
+                      </a:extLst>
+                    </a:blip>
+                    <a:srcRect/>
+                    <a:stretch>
+                      <a:fillRect/>
+                    </a:stretch>
+                  </pic:blipFill>
+                  <pic:spPr bwMode="auto">
+                    <a:xfrm>
+                      <a:off x="0" y="0"/>
+                      <a:ext cx="5781675" cy="4362450"/>
+                    </a:xfrm>
+                    <a:prstGeom prst="rect">
+                      <a:avLst/>
+                    </a:prstGeom>
+                    <a:noFill/>
+                    <a:ln>
+                      <a:noFill/>
+                    </a:ln>
+                  </pic:spPr>
+                </pic:pic>
+              </a:graphicData>
+            </a:graphic>
+          </wp:inline>
+        </w:drawing>
+      </w:r>
     </w:p>
     <w:p>
       <w:pPr>
@@ -5362,9 +5567,9 @@
           <w:szCs w:val="26"/>
         </w:rPr>
       </w:pPr>
-      <w:bookmarkStart w:id="53" w:name="_Toc327258057"/>
-      <w:bookmarkStart w:id="54" w:name="_Toc327258079"/>
-      <w:bookmarkStart w:id="55" w:name="_Toc327258118"/>
+      <w:bookmarkStart w:id="52" w:name="_Toc327258057"/>
+      <w:bookmarkStart w:id="53" w:name="_Toc327258079"/>
+      <w:bookmarkStart w:id="54" w:name="_Toc327258118"/>
       <w:r>
         <w:rPr>
           <w:rFonts w:ascii="Times New Roman" w:hAnsi="Times New Roman" w:cs="Times New Roman"/>
@@ -5374,13 +5579,97 @@
         </w:rPr>
         <w:t>Gửi lệnh lên Server</w:t>
       </w:r>
+      <w:bookmarkEnd w:id="52"/>
       <w:bookmarkEnd w:id="53"/>
       <w:bookmarkEnd w:id="54"/>
+    </w:p>
+    <w:p>
+      <w:pPr>
+        <w:pStyle w:val="ListParagraph"/>
+        <w:ind w:firstLine="450"/>
+        <w:outlineLvl w:val="1"/>
+        <w:rPr>
+          <w:rFonts w:ascii="Times New Roman" w:hAnsi="Times New Roman" w:cs="Times New Roman"/>
+          <w:sz w:val="26"/>
+          <w:szCs w:val="26"/>
+        </w:rPr>
+      </w:pPr>
+      <w:r>
+        <w:rPr>
+          <w:rFonts w:ascii="Times New Roman" w:hAnsi="Times New Roman" w:cs="Times New Roman"/>
+          <w:sz w:val="26"/>
+          <w:szCs w:val="26"/>
+        </w:rPr>
+        <w:t>Khi nhập xong câu truy vấn thì nhấn nút Execute và nhận kết quả trả về</w:t>
+      </w:r>
+      <w:r>
+        <w:rPr>
+          <w:rFonts w:ascii="Times New Roman" w:hAnsi="Times New Roman" w:cs="Times New Roman"/>
+          <w:sz w:val="26"/>
+          <w:szCs w:val="26"/>
+        </w:rPr>
+        <w:t>:</w:t>
+      </w:r>
+    </w:p>
+    <w:p>
+      <w:pPr>
+        <w:pStyle w:val="ListParagraph"/>
+        <w:ind w:firstLine="450"/>
+        <w:outlineLvl w:val="1"/>
+        <w:rPr>
+          <w:rFonts w:ascii="Times New Roman" w:hAnsi="Times New Roman" w:cs="Times New Roman"/>
+          <w:sz w:val="26"/>
+          <w:szCs w:val="26"/>
+        </w:rPr>
+      </w:pPr>
+      <w:r>
+        <w:rPr>
+          <w:noProof/>
+          <w:lang w:val="vi-VN" w:eastAsia="vi-VN"/>
+        </w:rPr>
+        <w:lastRenderedPageBreak/>
+        <w:drawing>
+          <wp:inline distT="0" distB="0" distL="0" distR="0" wp14:anchorId="4E4C3F40" wp14:editId="76C4A2D7">
+            <wp:extent cx="5791835" cy="4361821"/>
+            <wp:effectExtent l="0" t="0" r="0" b="635"/>
+            <wp:docPr id="24" name="Picture 24"/>
+            <wp:cNvGraphicFramePr>
+              <a:graphicFrameLocks xmlns:a="http://schemas.openxmlformats.org/drawingml/2006/main" noChangeAspect="1"/>
+            </wp:cNvGraphicFramePr>
+            <a:graphic xmlns:a="http://schemas.openxmlformats.org/drawingml/2006/main">
+              <a:graphicData uri="http://schemas.openxmlformats.org/drawingml/2006/picture">
+                <pic:pic xmlns:pic="http://schemas.openxmlformats.org/drawingml/2006/picture">
+                  <pic:nvPicPr>
+                    <pic:cNvPr id="0" name=""/>
+                    <pic:cNvPicPr/>
+                  </pic:nvPicPr>
+                  <pic:blipFill>
+                    <a:blip r:embed="rId31"/>
+                    <a:stretch>
+                      <a:fillRect/>
+                    </a:stretch>
+                  </pic:blipFill>
+                  <pic:spPr>
+                    <a:xfrm>
+                      <a:off x="0" y="0"/>
+                      <a:ext cx="5791835" cy="4361821"/>
+                    </a:xfrm>
+                    <a:prstGeom prst="rect">
+                      <a:avLst/>
+                    </a:prstGeom>
+                  </pic:spPr>
+                </pic:pic>
+              </a:graphicData>
+            </a:graphic>
+          </wp:inline>
+        </w:drawing>
+      </w:r>
+      <w:bookmarkStart w:id="55" w:name="_GoBack"/>
       <w:bookmarkEnd w:id="55"/>
     </w:p>
     <w:sectPr>
-      <w:headerReference w:type="default" r:id="rId29"/>
-      <w:footerReference w:type="default" r:id="rId30"/>
+      <w:headerReference w:type="default" r:id="rId32"/>
+      <w:footerReference w:type="default" r:id="rId33"/>
       <w:pgSz w:w="12240" w:h="15840"/>
       <w:pgMar w:top="1418" w:right="1418" w:bottom="990" w:left="1701" w:header="142" w:footer="272" w:gutter="0"/>
       <w:cols w:space="720"/>
@@ -5482,7 +5771,7 @@
         <w:rFonts w:asciiTheme="majorHAnsi" w:eastAsiaTheme="majorEastAsia" w:hAnsiTheme="majorHAnsi" w:cstheme="majorBidi"/>
         <w:noProof/>
       </w:rPr>
-      <w:t>11</w:t>
+      <w:t>13</w:t>
     </w:r>
     <w:r>
       <w:rPr>
@@ -5612,6 +5901,7 @@
               <w:noProof/>
               <w:sz w:val="26"/>
               <w:szCs w:val="26"/>
+              <w:lang w:val="vi-VN" w:eastAsia="vi-VN"/>
             </w:rPr>
             <w:drawing>
               <wp:anchor distT="0" distB="0" distL="114300" distR="114300" simplePos="0" relativeHeight="251659264" behindDoc="0" locked="0" layoutInCell="1" allowOverlap="1" wp14:anchorId="01F6461F" wp14:editId="5FECC34A">
@@ -9034,7 +9324,7 @@
 </file>
 
 <file path=customXml/itemProps1.xml><?xml version="1.0" encoding="utf-8"?>
-<ds:datastoreItem xmlns:ds="http://schemas.openxmlformats.org/officeDocument/2006/customXml" ds:itemID="{9792A022-6600-4C38-A357-6D34A20C1F51}">
+<ds:datastoreItem xmlns:ds="http://schemas.openxmlformats.org/officeDocument/2006/customXml" ds:itemID="{C2857C2D-29F2-4624-B02D-36BCEAFDBDC2}">
   <ds:schemaRefs>
     <ds:schemaRef ds:uri="http://schemas.openxmlformats.org/officeDocument/2006/bibliography"/>
   </ds:schemaRefs>
